--- a/Spring/MS/Master Microservices with Spring, Docker, Kubernetes/8 Service Discovery & Registration Challenge 4/58. Client Side load balancing between microservices..docx
+++ b/Spring/MS/Master Microservices with Spring, Docker, Kubernetes/8 Service Discovery & Registration Challenge 4/58. Client Side load balancing between microservices..docx
@@ -523,7 +523,23 @@
           <w:u w:val="none"/>
           <w:lang w:val="en-IN"/>
         </w:rPr>
-        <w:t>”.</w:t>
+        <w:t xml:space="preserve">”, so # of network calls </w:t>
+      </w:r>
+      <w:proofErr w:type="gramStart"/>
+      <w:r>
+        <w:rPr>
+          <w:u w:val="none"/>
+          <w:lang w:val="en-IN"/>
+        </w:rPr>
+        <w:t>are</w:t>
+      </w:r>
+      <w:proofErr w:type="gramEnd"/>
+      <w:r>
+        <w:rPr>
+          <w:u w:val="none"/>
+          <w:lang w:val="en-IN"/>
+        </w:rPr>
+        <w:t xml:space="preserve"> reduced.</w:t>
       </w:r>
     </w:p>
     <w:p>
